--- a/გამოყენებული მასალები.docx
+++ b/გამოყენებული მასალები.docx
@@ -104,21 +104,7 @@
         <w:pStyle w:val="ListParagraph"/>
       </w:pPr>
     </w:p>
-    <w:p>
-      <w:pPr>
-        <w:pStyle w:val="ListParagraph"/>
-      </w:pPr>
-    </w:p>
-    <w:p>
-      <w:pPr>
-        <w:pStyle w:val="ListParagraph"/>
-      </w:pPr>
-    </w:p>
-    <w:p>
-      <w:pPr>
-        <w:pStyle w:val="ListParagraph"/>
-      </w:pPr>
-    </w:p>
+    <w:p/>
     <w:p>
       <w:pPr>
         <w:pStyle w:val="ListParagraph"/>
@@ -202,8 +188,273 @@
       <w:pPr>
         <w:pStyle w:val="ListParagraph"/>
       </w:pPr>
-      <w:bookmarkStart w:id="0" w:name="_GoBack"/>
-      <w:bookmarkEnd w:id="0"/>
+    </w:p>
+    <w:p>
+      <w:pPr>
+        <w:pStyle w:val="ListParagraph"/>
+        <w:numPr>
+          <w:ilvl w:val="0"/>
+          <w:numId w:val="2"/>
+        </w:numPr>
+      </w:pPr>
+      <w:hyperlink r:id="rId9" w:history="1">
+        <w:r>
+          <w:rPr>
+            <w:rStyle w:val="Hyperlink"/>
+          </w:rPr>
+          <w:t>https://www.w3schools.com/howto/howto_css_image_avatar.asp</w:t>
+        </w:r>
+      </w:hyperlink>
+    </w:p>
+    <w:p>
+      <w:pPr>
+        <w:pStyle w:val="ListParagraph"/>
+      </w:pPr>
+    </w:p>
+    <w:p>
+      <w:pPr>
+        <w:pStyle w:val="ListParagraph"/>
+      </w:pPr>
+    </w:p>
+    <w:p>
+      <w:pPr>
+        <w:pStyle w:val="ListParagraph"/>
+        <w:numPr>
+          <w:ilvl w:val="0"/>
+          <w:numId w:val="2"/>
+        </w:numPr>
+      </w:pPr>
+      <w:r>
+        <w:t>Srulad B</w:t>
+      </w:r>
+      <w:r>
+        <w:t>utton</w:t>
+      </w:r>
+    </w:p>
+    <w:p>
+      <w:pPr>
+        <w:pStyle w:val="ListParagraph"/>
+      </w:pPr>
+      <w:hyperlink r:id="rId10" w:history="1">
+        <w:r>
+          <w:rPr>
+            <w:rStyle w:val="Hyperlink"/>
+          </w:rPr>
+          <w:t>https://www.w3schools.com/howto/howto_css_animate_buttons.asp</w:t>
+        </w:r>
+      </w:hyperlink>
+    </w:p>
+    <w:p>
+      <w:pPr>
+        <w:pStyle w:val="ListParagraph"/>
+      </w:pPr>
+    </w:p>
+    <w:p>
+      <w:pPr>
+        <w:pStyle w:val="ListParagraph"/>
+      </w:pPr>
+    </w:p>
+    <w:p>
+      <w:pPr>
+        <w:pStyle w:val="ListParagraph"/>
+        <w:numPr>
+          <w:ilvl w:val="0"/>
+          <w:numId w:val="2"/>
+        </w:numPr>
+      </w:pPr>
+      <w:r>
+        <w:t>Spanze ar gadadioda linkze</w:t>
+      </w:r>
+    </w:p>
+    <w:p>
+      <w:pPr>
+        <w:pStyle w:val="ListParagraph"/>
+      </w:pPr>
+      <w:hyperlink r:id="rId11" w:history="1">
+        <w:r>
+          <w:rPr>
+            <w:rStyle w:val="Hyperlink"/>
+          </w:rPr>
+          <w:t>https://stackoverflow.com/questions/22982146/span-with-a-href-link-not-working</w:t>
+        </w:r>
+      </w:hyperlink>
+    </w:p>
+    <w:p>
+      <w:pPr>
+        <w:pStyle w:val="ListParagraph"/>
+      </w:pPr>
+    </w:p>
+    <w:p>
+      <w:pPr>
+        <w:pStyle w:val="ListParagraph"/>
+      </w:pPr>
+    </w:p>
+    <w:p>
+      <w:pPr>
+        <w:pStyle w:val="ListParagraph"/>
+        <w:numPr>
+          <w:ilvl w:val="0"/>
+          <w:numId w:val="2"/>
+        </w:numPr>
+      </w:pPr>
+      <w:hyperlink r:id="rId12" w:history="1">
+        <w:r>
+          <w:rPr>
+            <w:rStyle w:val="Hyperlink"/>
+          </w:rPr>
+          <w:t>https://stackoverfl</w:t>
+        </w:r>
+        <w:bookmarkStart w:id="0" w:name="_GoBack"/>
+        <w:bookmarkEnd w:id="0"/>
+        <w:r>
+          <w:rPr>
+            <w:rStyle w:val="Hyperlink"/>
+          </w:rPr>
+          <w:t>o</w:t>
+        </w:r>
+        <w:r>
+          <w:rPr>
+            <w:rStyle w:val="Hyperlink"/>
+          </w:rPr>
+          <w:t>w.com/questions/8722163/how-to-assign-multiple-classes-to-an-html-container</w:t>
+        </w:r>
+      </w:hyperlink>
+    </w:p>
+    <w:p>
+      <w:pPr>
+        <w:pStyle w:val="ListParagraph"/>
+      </w:pPr>
+    </w:p>
+    <w:p>
+      <w:pPr>
+        <w:pStyle w:val="ListParagraph"/>
+        <w:numPr>
+          <w:ilvl w:val="0"/>
+          <w:numId w:val="2"/>
+        </w:numPr>
+      </w:pPr>
+      <w:r>
+        <w:t>Sidebar ro chaqonda da zevit avitane div-sh</w:t>
+      </w:r>
+      <w:r>
+        <w:t>i</w:t>
+      </w:r>
+    </w:p>
+    <w:p>
+      <w:pPr>
+        <w:pStyle w:val="ListParagraph"/>
+      </w:pPr>
+    </w:p>
+    <w:p>
+      <w:pPr>
+        <w:pStyle w:val="ListParagraph"/>
+        <w:numPr>
+          <w:ilvl w:val="0"/>
+          <w:numId w:val="2"/>
+        </w:numPr>
+      </w:pPr>
+      <w:hyperlink r:id="rId13" w:history="1">
+        <w:r>
+          <w:rPr>
+            <w:rStyle w:val="Hyperlink"/>
+          </w:rPr>
+          <w:t>https://www.w3schools.com/howto/howto_css_social_media_buttons.asp</w:t>
+        </w:r>
+      </w:hyperlink>
+    </w:p>
+    <w:p>
+      <w:pPr>
+        <w:pStyle w:val="ListParagraph"/>
+      </w:pPr>
+    </w:p>
+    <w:p>
+      <w:pPr>
+        <w:pStyle w:val="ListParagraph"/>
+      </w:pPr>
+    </w:p>
+    <w:p>
+      <w:pPr>
+        <w:pStyle w:val="ListParagraph"/>
+        <w:numPr>
+          <w:ilvl w:val="0"/>
+          <w:numId w:val="2"/>
+        </w:numPr>
+      </w:pPr>
+      <w:r>
+        <w:t xml:space="preserve">Footershi 2ad ro gameyo: </w:t>
+      </w:r>
+      <w:hyperlink r:id="rId14" w:history="1">
+        <w:r>
+          <w:rPr>
+            <w:rStyle w:val="Hyperlink"/>
+          </w:rPr>
+          <w:t>https://www.w3schools.com/howto/howto_css_two_columns.asp</w:t>
+        </w:r>
+      </w:hyperlink>
+    </w:p>
+    <w:p>
+      <w:pPr>
+        <w:pStyle w:val="ListParagraph"/>
+      </w:pPr>
+    </w:p>
+    <w:p>
+      <w:pPr>
+        <w:pStyle w:val="ListParagraph"/>
+        <w:numPr>
+          <w:ilvl w:val="0"/>
+          <w:numId w:val="2"/>
+        </w:numPr>
+      </w:pPr>
+      <w:r>
+        <w:t xml:space="preserve">Gavacentre: </w:t>
+      </w:r>
+      <w:hyperlink r:id="rId15" w:history="1">
+        <w:r>
+          <w:rPr>
+            <w:rStyle w:val="Hyperlink"/>
+          </w:rPr>
+          <w:t>https://www.w3schools.com/howto/howto_css_image_center.asp</w:t>
+        </w:r>
+      </w:hyperlink>
+    </w:p>
+    <w:p>
+      <w:pPr>
+        <w:pStyle w:val="ListParagraph"/>
+      </w:pPr>
+    </w:p>
+    <w:p>
+      <w:pPr>
+        <w:pStyle w:val="ListParagraph"/>
+        <w:numPr>
+          <w:ilvl w:val="0"/>
+          <w:numId w:val="2"/>
+        </w:numPr>
+      </w:pPr>
+      <w:hyperlink r:id="rId16" w:history="1">
+        <w:r>
+          <w:rPr>
+            <w:rStyle w:val="Hyperlink"/>
+          </w:rPr>
+          <w:t>https://stackoverflow.com/</w:t>
+        </w:r>
+        <w:r>
+          <w:rPr>
+            <w:rStyle w:val="Hyperlink"/>
+          </w:rPr>
+          <w:t>a</w:t>
+        </w:r>
+        <w:r>
+          <w:rPr>
+            <w:rStyle w:val="Hyperlink"/>
+          </w:rPr>
+          <w:t>/46466758</w:t>
+        </w:r>
+      </w:hyperlink>
+    </w:p>
+    <w:p>
+      <w:pPr>
+        <w:pStyle w:val="ListParagraph"/>
+      </w:pPr>
     </w:p>
     <w:p>
       <w:pPr>
